--- a/_._/OLD/2023-1/BCC/BrunoRicardoJunkes/BrunoRicardoJunkes_Projeto_LucianaPereiraAraujoKohler.docx
+++ b/_._/OLD/2023-1/BCC/BrunoRicardoJunkes/BrunoRicardoJunkes_Projeto_LucianaPereiraAraujoKohler.docx
@@ -726,11 +726,19 @@
       <w:pPr>
         <w:pStyle w:val="TF-ALNEA"/>
       </w:pPr>
+      <w:commentRangeStart w:id="23"/>
       <w:r>
         <w:t>dispensar o uso de marcadores para fixação dos cenários do jogo</w:t>
       </w:r>
       <w:r>
         <w:t>;</w:t>
+      </w:r>
+      <w:commentRangeEnd w:id="23"/>
+      <w:r>
+        <w:rPr>
+          <w:rStyle w:val="Refdecomentrio"/>
+        </w:rPr>
+        <w:commentReference w:id="23"/>
       </w:r>
     </w:p>
     <w:p>
@@ -748,7 +756,7 @@
       <w:pPr>
         <w:pStyle w:val="Ttulo1"/>
       </w:pPr>
-      <w:bookmarkStart w:id="23" w:name="_Toc419598587"/>
+      <w:bookmarkStart w:id="24" w:name="_Toc419598587"/>
       <w:r>
         <w:lastRenderedPageBreak/>
         <w:t xml:space="preserve">trabalhos </w:t>
@@ -1199,14 +1207,12 @@
       <w:r>
         <w:t xml:space="preserve"> A Unity possui um componente chamado </w:t>
       </w:r>
-      <w:proofErr w:type="spellStart"/>
       <w:r>
         <w:rPr>
           <w:rStyle w:val="TF-COURIER10"/>
         </w:rPr>
         <w:t>camera</w:t>
       </w:r>
-      <w:proofErr w:type="spellEnd"/>
       <w:r>
         <w:t xml:space="preserve"> que é responsável por criar a visualização do jogo em si, porém, o autor utilizou outra ferramenta </w:t>
       </w:r>
@@ -1227,19 +1233,32 @@
       <w:pPr>
         <w:pStyle w:val="TF-LEGENDA"/>
       </w:pPr>
-      <w:bookmarkStart w:id="24" w:name="_Ref133159012"/>
+      <w:bookmarkStart w:id="25" w:name="_Ref133159012"/>
       <w:r>
         <w:t xml:space="preserve">Figura </w:t>
       </w:r>
-      <w:fldSimple w:instr=" SEQ Figura \* ARABIC ">
-        <w:r>
-          <w:rPr>
-            <w:noProof/>
-          </w:rPr>
-          <w:t>1</w:t>
-        </w:r>
-      </w:fldSimple>
-      <w:bookmarkEnd w:id="24"/>
+      <w:r>
+        <w:fldChar w:fldCharType="begin"/>
+      </w:r>
+      <w:r>
+        <w:instrText xml:space="preserve"> SEQ Figura \* ARABIC </w:instrText>
+      </w:r>
+      <w:r>
+        <w:fldChar w:fldCharType="separate"/>
+      </w:r>
+      <w:r>
+        <w:rPr>
+          <w:noProof/>
+        </w:rPr>
+        <w:t>1</w:t>
+      </w:r>
+      <w:r>
+        <w:rPr>
+          <w:noProof/>
+        </w:rPr>
+        <w:fldChar w:fldCharType="end"/>
+      </w:r>
+      <w:bookmarkEnd w:id="25"/>
       <w:r>
         <w:t xml:space="preserve"> - Exemplo de cenário e cartões </w:t>
       </w:r>
@@ -1286,7 +1305,7 @@
                     <pic:cNvPicPr/>
                   </pic:nvPicPr>
                   <pic:blipFill>
-                    <a:blip r:embed="rId11"/>
+                    <a:blip r:embed="rId15"/>
                     <a:stretch>
                       <a:fillRect/>
                     </a:stretch>
@@ -1387,13 +1406,8 @@
       <w:r>
         <w:t xml:space="preserve">A partir de modelos e texturas prontos retirados da </w:t>
       </w:r>
-      <w:proofErr w:type="spellStart"/>
-      <w:r>
-        <w:t>Asset</w:t>
-      </w:r>
-      <w:proofErr w:type="spellEnd"/>
-      <w:r>
-        <w:t xml:space="preserve"> Store, loja </w:t>
+      <w:r>
+        <w:t xml:space="preserve">Asset Store, loja </w:t>
       </w:r>
       <w:r>
         <w:rPr>
@@ -1406,13 +1420,8 @@
         <w:t xml:space="preserve"> da própria Unity, foi criada uma base para a modelagem dos objetos que compõem os personagens e cenário, todos editados a partir da ferramenta Blender, que permite criar animações, efeitos e modelos 3D.</w:t>
       </w:r>
       <w:r>
-        <w:t xml:space="preserve"> Outra ferramenta utilizada em cima das texturas dos blocos foi o </w:t>
-      </w:r>
-      <w:proofErr w:type="spellStart"/>
-      <w:r>
-        <w:t>Gimp</w:t>
-      </w:r>
-      <w:proofErr w:type="spellEnd"/>
+        <w:t xml:space="preserve"> Outra ferramenta utilizada em cima das texturas dos blocos foi o Gimp</w:t>
+      </w:r>
       <w:r>
         <w:t>, com o intuito de adicionar bordas pretas aos blocos para melhorar a visualização da divisão dos blocos.</w:t>
       </w:r>
@@ -1518,15 +1527,7 @@
         <w:t xml:space="preserve"> </w:t>
       </w:r>
       <w:r>
-        <w:t>O jogo propõe fases com diversos obstáculos, que devem ser resolvidas de forma lógica para levar o personagem (</w:t>
-      </w:r>
-      <w:proofErr w:type="spellStart"/>
-      <w:r>
-        <w:t>Robo</w:t>
-      </w:r>
-      <w:proofErr w:type="spellEnd"/>
-      <w:r>
-        <w:t xml:space="preserve"> Kyle) até </w:t>
+        <w:t xml:space="preserve">O jogo propõe fases com diversos obstáculos, que devem ser resolvidas de forma lógica para levar o personagem (Robo Kyle) até </w:t>
       </w:r>
       <w:r>
         <w:t xml:space="preserve">seu </w:t>
@@ -1584,19 +1585,32 @@
       <w:pPr>
         <w:pStyle w:val="TF-LEGENDA"/>
       </w:pPr>
-      <w:bookmarkStart w:id="25" w:name="_Ref133159846"/>
+      <w:bookmarkStart w:id="26" w:name="_Ref133159846"/>
       <w:r>
         <w:t xml:space="preserve">Figura </w:t>
       </w:r>
-      <w:fldSimple w:instr=" SEQ Figura \* ARABIC ">
-        <w:r>
-          <w:rPr>
-            <w:noProof/>
-          </w:rPr>
-          <w:t>2</w:t>
-        </w:r>
-      </w:fldSimple>
-      <w:bookmarkEnd w:id="25"/>
+      <w:r>
+        <w:fldChar w:fldCharType="begin"/>
+      </w:r>
+      <w:r>
+        <w:instrText xml:space="preserve"> SEQ Figura \* ARABIC </w:instrText>
+      </w:r>
+      <w:r>
+        <w:fldChar w:fldCharType="separate"/>
+      </w:r>
+      <w:r>
+        <w:rPr>
+          <w:noProof/>
+        </w:rPr>
+        <w:t>2</w:t>
+      </w:r>
+      <w:r>
+        <w:rPr>
+          <w:noProof/>
+        </w:rPr>
+        <w:fldChar w:fldCharType="end"/>
+      </w:r>
+      <w:bookmarkEnd w:id="26"/>
       <w:r>
         <w:t xml:space="preserve"> - Cenário com os obstáculos a serem passados</w:t>
       </w:r>
@@ -1625,7 +1639,7 @@
                     <pic:cNvPicPr/>
                   </pic:nvPicPr>
                   <pic:blipFill>
-                    <a:blip r:embed="rId12"/>
+                    <a:blip r:embed="rId16"/>
                     <a:stretch>
                       <a:fillRect/>
                     </a:stretch>
@@ -1664,7 +1678,6 @@
       <w:r>
         <w:t xml:space="preserve">O jogo foi desenvolvido com o uso da Unity 3D, seguindo duas etapas que envolveram a criação gráfica e a programação dos </w:t>
       </w:r>
-      <w:proofErr w:type="spellStart"/>
       <w:r>
         <w:rPr>
           <w:i/>
@@ -1672,7 +1685,6 @@
         </w:rPr>
         <w:t>scritps</w:t>
       </w:r>
-      <w:proofErr w:type="spellEnd"/>
       <w:r>
         <w:t xml:space="preserve">, </w:t>
       </w:r>
@@ -1682,13 +1694,8 @@
       <w:r>
         <w:t xml:space="preserve"> devem trabalhar em conjunto para que o jogo seja executado como o esperado. Os objetos e o modelo do personagem foram extraídos da </w:t>
       </w:r>
-      <w:proofErr w:type="spellStart"/>
-      <w:r>
-        <w:t>Asset</w:t>
-      </w:r>
-      <w:proofErr w:type="spellEnd"/>
-      <w:r>
-        <w:t xml:space="preserve"> Store</w:t>
+      <w:r>
+        <w:t>Asset Store</w:t>
       </w:r>
       <w:r>
         <w:t xml:space="preserve"> </w:t>
@@ -1778,15 +1785,7 @@
         <w:t xml:space="preserve"> que a partir do processamento de uma imagem, cria marcadores virtuais que podem ser importados na Unity para uso posterior.</w:t>
       </w:r>
       <w:r>
-        <w:t xml:space="preserve"> Assim, com o uso da câmera de um celular, é possível apontar para a imagem </w:t>
-      </w:r>
-      <w:proofErr w:type="spellStart"/>
-      <w:r>
-        <w:t>pré</w:t>
-      </w:r>
-      <w:proofErr w:type="spellEnd"/>
-      <w:r>
-        <w:t>-processada e montar cada fase nela, permitindo ao jogador utilizar os botões criados para movimentar o personagem pelo cenário.</w:t>
+        <w:t xml:space="preserve"> Assim, com o uso da câmera de um celular, é possível apontar para a imagem pré-processada e montar cada fase nela, permitindo ao jogador utilizar os botões criados para movimentar o personagem pelo cenário.</w:t>
       </w:r>
     </w:p>
     <w:p>
@@ -1902,6 +1901,7 @@
       <w:pPr>
         <w:pStyle w:val="TF-TEXTO"/>
       </w:pPr>
+      <w:commentRangeStart w:id="27"/>
       <w:r>
         <w:t xml:space="preserve">A partir disso, teve-se como objetivo criar um módulo de </w:t>
       </w:r>
@@ -1922,6 +1922,13 @@
       </w:r>
       <w:r>
         <w:t>proporcionando uma imersão na resolução de exercícios, com programação de movimentos, interface 2D, simulação e criação de peças de ações.</w:t>
+      </w:r>
+      <w:commentRangeEnd w:id="27"/>
+      <w:r>
+        <w:rPr>
+          <w:rStyle w:val="Refdecomentrio"/>
+        </w:rPr>
+        <w:commentReference w:id="27"/>
       </w:r>
     </w:p>
     <w:p>
@@ -2059,29 +2066,42 @@
       <w:pPr>
         <w:pStyle w:val="TF-LEGENDA"/>
       </w:pPr>
-      <w:bookmarkStart w:id="26" w:name="_Ref137906021"/>
-      <w:bookmarkStart w:id="27" w:name="_Ref137906005"/>
+      <w:bookmarkStart w:id="28" w:name="_Ref137906021"/>
+      <w:bookmarkStart w:id="29" w:name="_Ref137906005"/>
       <w:r>
         <w:t xml:space="preserve">Figura </w:t>
       </w:r>
-      <w:fldSimple w:instr=" SEQ Figura \* ARABIC ">
-        <w:r>
-          <w:rPr>
-            <w:noProof/>
-          </w:rPr>
-          <w:t>3</w:t>
-        </w:r>
-      </w:fldSimple>
-      <w:bookmarkEnd w:id="26"/>
+      <w:r>
+        <w:fldChar w:fldCharType="begin"/>
+      </w:r>
+      <w:r>
+        <w:instrText xml:space="preserve"> SEQ Figura \* ARABIC </w:instrText>
+      </w:r>
+      <w:r>
+        <w:fldChar w:fldCharType="separate"/>
+      </w:r>
+      <w:r>
+        <w:rPr>
+          <w:noProof/>
+        </w:rPr>
+        <w:t>3</w:t>
+      </w:r>
+      <w:r>
+        <w:rPr>
+          <w:noProof/>
+        </w:rPr>
+        <w:fldChar w:fldCharType="end"/>
+      </w:r>
+      <w:bookmarkEnd w:id="28"/>
       <w:r>
         <w:t xml:space="preserve"> </w:t>
       </w:r>
-      <w:bookmarkStart w:id="28" w:name="_Ref137906016"/>
+      <w:bookmarkStart w:id="30" w:name="_Ref137906016"/>
       <w:r>
         <w:t>- Modelo de peça utilizado para a IUT</w:t>
       </w:r>
-      <w:bookmarkEnd w:id="27"/>
-      <w:bookmarkEnd w:id="28"/>
+      <w:bookmarkEnd w:id="29"/>
+      <w:bookmarkEnd w:id="30"/>
     </w:p>
     <w:p>
       <w:pPr>
@@ -2107,7 +2127,7 @@
                     <pic:cNvPicPr/>
                   </pic:nvPicPr>
                   <pic:blipFill rotWithShape="1">
-                    <a:blip r:embed="rId13"/>
+                    <a:blip r:embed="rId17"/>
                     <a:srcRect t="4914" r="1410" b="5029"/>
                     <a:stretch/>
                   </pic:blipFill>
@@ -2230,19 +2250,32 @@
       <w:pPr>
         <w:pStyle w:val="TF-LEGENDA"/>
       </w:pPr>
-      <w:bookmarkStart w:id="29" w:name="_Ref137910101"/>
+      <w:bookmarkStart w:id="31" w:name="_Ref137910101"/>
       <w:r>
         <w:t xml:space="preserve">Figura </w:t>
       </w:r>
-      <w:fldSimple w:instr=" SEQ Figura \* ARABIC ">
-        <w:r>
-          <w:rPr>
-            <w:noProof/>
-          </w:rPr>
-          <w:t>4</w:t>
-        </w:r>
-      </w:fldSimple>
-      <w:bookmarkEnd w:id="29"/>
+      <w:r>
+        <w:fldChar w:fldCharType="begin"/>
+      </w:r>
+      <w:r>
+        <w:instrText xml:space="preserve"> SEQ Figura \* ARABIC </w:instrText>
+      </w:r>
+      <w:r>
+        <w:fldChar w:fldCharType="separate"/>
+      </w:r>
+      <w:r>
+        <w:rPr>
+          <w:noProof/>
+        </w:rPr>
+        <w:t>4</w:t>
+      </w:r>
+      <w:r>
+        <w:rPr>
+          <w:noProof/>
+        </w:rPr>
+        <w:fldChar w:fldCharType="end"/>
+      </w:r>
+      <w:bookmarkEnd w:id="31"/>
       <w:r>
         <w:t xml:space="preserve"> - Exemplo de </w:t>
       </w:r>
@@ -2283,7 +2316,7 @@
                     <pic:cNvPicPr/>
                   </pic:nvPicPr>
                   <pic:blipFill>
-                    <a:blip r:embed="rId14"/>
+                    <a:blip r:embed="rId18"/>
                     <a:stretch>
                       <a:fillRect/>
                     </a:stretch>
@@ -2328,7 +2361,6 @@
       <w:r>
         <w:t xml:space="preserve">começar pelo motor gráfico Unity, utilizando </w:t>
       </w:r>
-      <w:proofErr w:type="spellStart"/>
       <w:r>
         <w:rPr>
           <w:i/>
@@ -2336,17 +2368,8 @@
         </w:rPr>
         <w:t>scritps</w:t>
       </w:r>
-      <w:proofErr w:type="spellEnd"/>
-      <w:r>
-        <w:t xml:space="preserve"> em C# juntamente ao pacote </w:t>
-      </w:r>
-      <w:proofErr w:type="spellStart"/>
-      <w:r>
-        <w:t>OpenCV</w:t>
-      </w:r>
-      <w:proofErr w:type="spellEnd"/>
-      <w:r>
-        <w:t xml:space="preserve"> For Unity que oferece métodos para conversão de </w:t>
+      <w:r>
+        <w:t xml:space="preserve"> em C# juntamente ao pacote OpenCV For Unity que oferece métodos para conversão de </w:t>
       </w:r>
       <w:r>
         <w:lastRenderedPageBreak/>
@@ -2361,25 +2384,21 @@
       <w:r>
         <w:t xml:space="preserve">, processamento e reconhecimento de imagens. Para acessar as câmeras disponíveis e realizar a captura das imagens foram utilizados componentes da própria Unity chamados </w:t>
       </w:r>
-      <w:proofErr w:type="spellStart"/>
       <w:r>
         <w:rPr>
           <w:rStyle w:val="TF-COURIER10"/>
         </w:rPr>
         <w:t>WebCamTexture</w:t>
       </w:r>
-      <w:proofErr w:type="spellEnd"/>
       <w:r>
         <w:t xml:space="preserve"> e </w:t>
       </w:r>
-      <w:proofErr w:type="spellStart"/>
       <w:r>
         <w:rPr>
           <w:rStyle w:val="TF-COURIER10"/>
         </w:rPr>
         <w:t>WebCamDevice</w:t>
       </w:r>
-      <w:proofErr w:type="spellEnd"/>
       <w:r>
         <w:rPr>
           <w:rStyle w:val="TF-COURIER10"/>
@@ -2485,14 +2504,14 @@
       <w:pPr>
         <w:pStyle w:val="Ttulo1"/>
       </w:pPr>
-      <w:bookmarkStart w:id="30" w:name="_Toc54164921"/>
-      <w:bookmarkStart w:id="31" w:name="_Toc54165675"/>
-      <w:bookmarkStart w:id="32" w:name="_Toc54169333"/>
-      <w:bookmarkStart w:id="33" w:name="_Toc96347439"/>
-      <w:bookmarkStart w:id="34" w:name="_Toc96357723"/>
-      <w:bookmarkStart w:id="35" w:name="_Toc96491866"/>
-      <w:bookmarkStart w:id="36" w:name="_Toc411603107"/>
-      <w:bookmarkEnd w:id="23"/>
+      <w:bookmarkStart w:id="32" w:name="_Toc54164921"/>
+      <w:bookmarkStart w:id="33" w:name="_Toc54165675"/>
+      <w:bookmarkStart w:id="34" w:name="_Toc54169333"/>
+      <w:bookmarkStart w:id="35" w:name="_Toc96347439"/>
+      <w:bookmarkStart w:id="36" w:name="_Toc96357723"/>
+      <w:bookmarkStart w:id="37" w:name="_Toc96491866"/>
+      <w:bookmarkStart w:id="38" w:name="_Toc411603107"/>
+      <w:bookmarkEnd w:id="24"/>
       <w:r>
         <w:t>proposta</w:t>
       </w:r>
@@ -2512,13 +2531,13 @@
       <w:pPr>
         <w:pStyle w:val="Ttulo2"/>
       </w:pPr>
-      <w:bookmarkStart w:id="37" w:name="_Toc54164915"/>
-      <w:bookmarkStart w:id="38" w:name="_Toc54165669"/>
-      <w:bookmarkStart w:id="39" w:name="_Toc54169327"/>
-      <w:bookmarkStart w:id="40" w:name="_Toc96347433"/>
-      <w:bookmarkStart w:id="41" w:name="_Toc96357717"/>
-      <w:bookmarkStart w:id="42" w:name="_Toc96491860"/>
-      <w:bookmarkStart w:id="43" w:name="_Toc351015594"/>
+      <w:bookmarkStart w:id="39" w:name="_Toc54164915"/>
+      <w:bookmarkStart w:id="40" w:name="_Toc54165669"/>
+      <w:bookmarkStart w:id="41" w:name="_Toc54169327"/>
+      <w:bookmarkStart w:id="42" w:name="_Toc96347433"/>
+      <w:bookmarkStart w:id="43" w:name="_Toc96357717"/>
+      <w:bookmarkStart w:id="44" w:name="_Toc96491860"/>
+      <w:bookmarkStart w:id="45" w:name="_Toc351015594"/>
       <w:r>
         <w:t>JUSTIFICATIVA</w:t>
       </w:r>
@@ -2568,24 +2587,37 @@
       <w:pPr>
         <w:pStyle w:val="TF-LEGENDA"/>
       </w:pPr>
-      <w:bookmarkStart w:id="44" w:name="_Ref133159991"/>
-      <w:bookmarkStart w:id="45" w:name="_Ref132667868"/>
+      <w:bookmarkStart w:id="46" w:name="_Ref133159991"/>
+      <w:bookmarkStart w:id="47" w:name="_Ref132667868"/>
       <w:r>
         <w:t xml:space="preserve">Quadro </w:t>
       </w:r>
-      <w:fldSimple w:instr=" SEQ Quadro \* ARABIC ">
-        <w:r>
-          <w:rPr>
-            <w:noProof/>
-          </w:rPr>
-          <w:t>1</w:t>
-        </w:r>
-      </w:fldSimple>
-      <w:bookmarkEnd w:id="44"/>
+      <w:r>
+        <w:fldChar w:fldCharType="begin"/>
+      </w:r>
+      <w:r>
+        <w:instrText xml:space="preserve"> SEQ Quadro \* ARABIC </w:instrText>
+      </w:r>
+      <w:r>
+        <w:fldChar w:fldCharType="separate"/>
+      </w:r>
+      <w:r>
+        <w:rPr>
+          <w:noProof/>
+        </w:rPr>
+        <w:t>1</w:t>
+      </w:r>
+      <w:r>
+        <w:rPr>
+          <w:noProof/>
+        </w:rPr>
+        <w:fldChar w:fldCharType="end"/>
+      </w:r>
+      <w:bookmarkEnd w:id="46"/>
       <w:r>
         <w:t xml:space="preserve"> – Comparativo dos trabalhos correlatos</w:t>
       </w:r>
-      <w:bookmarkEnd w:id="45"/>
+      <w:bookmarkEnd w:id="47"/>
     </w:p>
     <w:tbl>
       <w:tblPr>
@@ -3454,7 +3486,6 @@
       <w:r>
         <w:t xml:space="preserve"> correlacionados utilizam a abordagem de </w:t>
       </w:r>
-      <w:proofErr w:type="spellStart"/>
       <w:r>
         <w:rPr>
           <w:i/>
@@ -3462,7 +3493,6 @@
         </w:rPr>
         <w:t>gameficação</w:t>
       </w:r>
-      <w:proofErr w:type="spellEnd"/>
       <w:r>
         <w:t xml:space="preserve">, </w:t>
       </w:r>
@@ -3523,7 +3553,11 @@
         <w:t xml:space="preserve">Os trabalhos de </w:t>
       </w:r>
       <w:r>
-        <w:t xml:space="preserve">Saraiva (2022) e Kuntz (2020) trazem </w:t>
+        <w:t xml:space="preserve">Saraiva (2022) e Kuntz (2020) </w:t>
+      </w:r>
+      <w:commentRangeStart w:id="48"/>
+      <w:r>
+        <w:t xml:space="preserve">trazem </w:t>
       </w:r>
       <w:r>
         <w:t>o</w:t>
@@ -3536,6 +3570,13 @@
       </w:r>
       <w:r>
         <w:t xml:space="preserve"> PC</w:t>
+      </w:r>
+      <w:commentRangeEnd w:id="48"/>
+      <w:r>
+        <w:rPr>
+          <w:rStyle w:val="Refdecomentrio"/>
+        </w:rPr>
+        <w:commentReference w:id="48"/>
       </w:r>
       <w:r>
         <w:t>, que</w:t>
@@ -3825,13 +3866,13 @@
       <w:r>
         <w:t>REQUISITOS PRINCIPAIS DO PROBLEMA A SER TRABALHADO</w:t>
       </w:r>
-      <w:bookmarkEnd w:id="37"/>
-      <w:bookmarkEnd w:id="38"/>
       <w:bookmarkEnd w:id="39"/>
       <w:bookmarkEnd w:id="40"/>
       <w:bookmarkEnd w:id="41"/>
       <w:bookmarkEnd w:id="42"/>
       <w:bookmarkEnd w:id="43"/>
+      <w:bookmarkEnd w:id="44"/>
+      <w:bookmarkEnd w:id="45"/>
     </w:p>
     <w:p>
       <w:pPr>
@@ -4064,7 +4105,6 @@
       <w:r>
         <w:t xml:space="preserve">salvar o progresso do jogador através da classe </w:t>
       </w:r>
-      <w:proofErr w:type="spellStart"/>
       <w:r>
         <w:rPr>
           <w:rStyle w:val="TF-COURIER10"/>
@@ -4083,7 +4123,6 @@
         </w:rPr>
         <w:t>yerPrefs</w:t>
       </w:r>
-      <w:proofErr w:type="spellEnd"/>
       <w:r>
         <w:t xml:space="preserve"> (RNF)</w:t>
       </w:r>
@@ -4180,7 +4219,6 @@
       <w:r>
         <w:t xml:space="preserve"> de </w:t>
       </w:r>
-      <w:proofErr w:type="spellStart"/>
       <w:r>
         <w:rPr>
           <w:i/>
@@ -4188,15 +4226,9 @@
         </w:rPr>
         <w:t>assets</w:t>
       </w:r>
-      <w:proofErr w:type="spellEnd"/>
-      <w:r>
-        <w:t xml:space="preserve"> retirados da própria loja da Unity e outros sites como </w:t>
-      </w:r>
-      <w:proofErr w:type="spellStart"/>
-      <w:r>
-        <w:t>Kenney</w:t>
-      </w:r>
-      <w:proofErr w:type="spellEnd"/>
+      <w:r>
+        <w:t xml:space="preserve"> retirados da própria loja da Unity e outros sites como Kenney</w:t>
+      </w:r>
       <w:r>
         <w:t>;</w:t>
       </w:r>
@@ -4502,24 +4534,40 @@
       <w:pPr>
         <w:pStyle w:val="TF-LEGENDA"/>
       </w:pPr>
-      <w:bookmarkStart w:id="46" w:name="_Ref133160013"/>
-      <w:bookmarkStart w:id="47" w:name="_Ref132645170"/>
+      <w:bookmarkStart w:id="49" w:name="_Ref133160013"/>
+      <w:bookmarkStart w:id="50" w:name="_Ref132645170"/>
       <w:r>
         <w:t xml:space="preserve">Quadro </w:t>
       </w:r>
-      <w:fldSimple w:instr=" SEQ Quadro \* ARABIC ">
-        <w:r>
-          <w:rPr>
-            <w:noProof/>
-          </w:rPr>
-          <w:t>2</w:t>
-        </w:r>
-      </w:fldSimple>
-      <w:bookmarkEnd w:id="46"/>
+      <w:r>
+        <w:fldChar w:fldCharType="begin"/>
+      </w:r>
+      <w:r>
+        <w:instrText xml:space="preserve"> SEQ Quadro \* AR</w:instrText>
+      </w:r>
+      <w:r>
+        <w:instrText xml:space="preserve">ABIC </w:instrText>
+      </w:r>
+      <w:r>
+        <w:fldChar w:fldCharType="separate"/>
+      </w:r>
+      <w:r>
+        <w:rPr>
+          <w:noProof/>
+        </w:rPr>
+        <w:t>2</w:t>
+      </w:r>
+      <w:r>
+        <w:rPr>
+          <w:noProof/>
+        </w:rPr>
+        <w:fldChar w:fldCharType="end"/>
+      </w:r>
+      <w:bookmarkEnd w:id="49"/>
       <w:r>
         <w:t xml:space="preserve"> - Cronograma de atividades a serem realizadas</w:t>
       </w:r>
-      <w:bookmarkEnd w:id="47"/>
+      <w:bookmarkEnd w:id="50"/>
     </w:p>
     <w:tbl>
       <w:tblPr>
@@ -7008,13 +7056,25 @@
         <w:t>, p. 21</w:t>
       </w:r>
       <w:r>
-        <w:t>) “significa apenas contextualizar a lógica na programação de computadores, buscando a melhor sequência de ações para solucionar determinado problema.”</w:t>
+        <w:t xml:space="preserve">) “significa apenas contextualizar a lógica na programação de computadores, buscando a melhor sequência de ações para solucionar determinado </w:t>
+      </w:r>
+      <w:commentRangeStart w:id="51"/>
+      <w:r>
+        <w:t>problema.”</w:t>
+      </w:r>
+      <w:commentRangeEnd w:id="51"/>
+      <w:r>
+        <w:rPr>
+          <w:rStyle w:val="Refdecomentrio"/>
+        </w:rPr>
+        <w:commentReference w:id="51"/>
       </w:r>
     </w:p>
     <w:p>
       <w:pPr>
         <w:pStyle w:val="TF-TEXTO"/>
       </w:pPr>
+      <w:commentRangeStart w:id="52"/>
       <w:r>
         <w:t>“</w:t>
       </w:r>
@@ -7022,7 +7082,17 @@
         <w:t>Muitos recursos são usados pelos profissionais para representar o seu raciocínio lógico como os fluxogramas, os diagramas de bloco e até mesmo a linguagem natural e variações da língua nativa do profissiona</w:t>
       </w:r>
       <w:r>
-        <w:t>l” (SANTOS, 2015, p. 26).</w:t>
+        <w:t xml:space="preserve">l” </w:t>
+      </w:r>
+      <w:commentRangeEnd w:id="52"/>
+      <w:r>
+        <w:rPr>
+          <w:rStyle w:val="Refdecomentrio"/>
+        </w:rPr>
+        <w:commentReference w:id="52"/>
+      </w:r>
+      <w:r>
+        <w:t>(SANTOS, 2015, p. 26).</w:t>
       </w:r>
       <w:r>
         <w:t xml:space="preserve"> Ainda segundo Santos (2015), a</w:t>
@@ -7077,31 +7147,7 @@
         <w:pStyle w:val="TF-TEXTO"/>
       </w:pPr>
       <w:r>
-        <w:t xml:space="preserve">Segundo </w:t>
-      </w:r>
-      <w:proofErr w:type="spellStart"/>
-      <w:r>
-        <w:t>Tori</w:t>
-      </w:r>
-      <w:proofErr w:type="spellEnd"/>
-      <w:r>
-        <w:t xml:space="preserve">, </w:t>
-      </w:r>
-      <w:proofErr w:type="spellStart"/>
-      <w:r>
-        <w:t>Hounsell</w:t>
-      </w:r>
-      <w:proofErr w:type="spellEnd"/>
-      <w:r>
-        <w:t xml:space="preserve"> e </w:t>
-      </w:r>
-      <w:proofErr w:type="spellStart"/>
-      <w:r>
-        <w:t>Kirner</w:t>
-      </w:r>
-      <w:proofErr w:type="spellEnd"/>
-      <w:r>
-        <w:t xml:space="preserve"> (2020) a</w:t>
+        <w:t>Segundo Tori, Hounsell e Kirner (2020) a</w:t>
       </w:r>
       <w:r>
         <w:t xml:space="preserve"> ideia de aumentar a realidade utilizando recursos como espelhos, lentes e iluminações devidamente posicionados tem sido trabalhado desde o século XVII, porém, foi a partir de 1968 </w:t>
@@ -7137,31 +7183,10 @@
         <w:t>, que trata da completa imersão do usuário em um mundo virtual,</w:t>
       </w:r>
       <w:r>
-        <w:t xml:space="preserve"> em 1992 com o artigo de Tom </w:t>
-      </w:r>
-      <w:proofErr w:type="spellStart"/>
-      <w:r>
-        <w:t>Caudell</w:t>
-      </w:r>
-      <w:proofErr w:type="spellEnd"/>
-      <w:r>
-        <w:t xml:space="preserve"> e Tom </w:t>
-      </w:r>
-      <w:proofErr w:type="spellStart"/>
-      <w:r>
-        <w:t>Mizell</w:t>
-      </w:r>
-      <w:proofErr w:type="spellEnd"/>
-      <w:r>
-        <w:t xml:space="preserve">, sendo em 2017 atribuído a Tom </w:t>
-      </w:r>
-      <w:proofErr w:type="spellStart"/>
-      <w:r>
-        <w:t>Caudell</w:t>
-      </w:r>
-      <w:proofErr w:type="spellEnd"/>
-      <w:r>
-        <w:t xml:space="preserve"> a criação do termo RA</w:t>
+        <w:t xml:space="preserve"> em 1992 com o artigo de Tom Caudell e Tom Mizell</w:t>
+      </w:r>
+      <w:r>
+        <w:t>, sendo em 2017 atribuído a Tom Caudell a criação do termo RA</w:t>
       </w:r>
       <w:r>
         <w:t>.</w:t>
@@ -7178,23 +7203,7 @@
         <w:t>computação que se beneficiou da evolução da Tecnologia da Informação (TI), se tornando cada vez mais popular e acessível. Ela</w:t>
       </w:r>
       <w:r>
-        <w:t xml:space="preserve"> busca renderizar objetos virtuais 2D e/ou 3D no mundo real, permitindo com que as pessoas interajam com estes ao mesmo tempo que interagem com objetos do mundo real. Segundo </w:t>
-      </w:r>
-      <w:proofErr w:type="spellStart"/>
-      <w:r>
-        <w:t>Kirner</w:t>
-      </w:r>
-      <w:proofErr w:type="spellEnd"/>
-      <w:r>
-        <w:t xml:space="preserve"> e </w:t>
-      </w:r>
-      <w:proofErr w:type="spellStart"/>
-      <w:r>
-        <w:t>Siscoutto</w:t>
-      </w:r>
-      <w:proofErr w:type="spellEnd"/>
-      <w:r>
-        <w:t xml:space="preserve"> (2007), a realidade aumentada pode ser definida como um enriquecimento do mundo real, utilizando-se de elementos virtuais como textos, imagens dinâmicas e modelos 3D, sendo gerados por dispositivos tecnológicos em tempo real, com isso, permitindo que o usuário se sinta no mundo real, podendo interagir com elementos do mundo virtual.</w:t>
+        <w:t xml:space="preserve"> busca renderizar objetos virtuais 2D e/ou 3D no mundo real, permitindo com que as pessoas interajam com estes ao mesmo tempo que interagem com objetos do mundo real. Segundo Kirner e Siscoutto (2007), a realidade aumentada pode ser definida como um enriquecimento do mundo real, utilizando-se de elementos virtuais como textos, imagens dinâmicas e modelos 3D, sendo gerados por dispositivos tecnológicos em tempo real, com isso, permitindo que o usuário se sinta no mundo real, podendo interagir com elementos do mundo virtual.</w:t>
       </w:r>
     </w:p>
     <w:p>
@@ -7239,8 +7248,18 @@
       <w:pPr>
         <w:pStyle w:val="Ttulo2"/>
       </w:pPr>
+      <w:commentRangeStart w:id="53"/>
       <w:r>
         <w:t>AR Foudation</w:t>
+      </w:r>
+      <w:commentRangeEnd w:id="53"/>
+      <w:r>
+        <w:rPr>
+          <w:rStyle w:val="Refdecomentrio"/>
+          <w:caps w:val="0"/>
+          <w:color w:val="auto"/>
+        </w:rPr>
+        <w:commentReference w:id="53"/>
       </w:r>
     </w:p>
     <w:p>
@@ -7363,31 +7382,7 @@
         <w:t xml:space="preserve"> que</w:t>
       </w:r>
       <w:r>
-        <w:t xml:space="preserve"> une os principais recursos de RA como </w:t>
-      </w:r>
-      <w:proofErr w:type="spellStart"/>
-      <w:r>
-        <w:t>ARKit</w:t>
-      </w:r>
-      <w:proofErr w:type="spellEnd"/>
-      <w:r>
-        <w:t xml:space="preserve">, </w:t>
-      </w:r>
-      <w:proofErr w:type="spellStart"/>
-      <w:r>
-        <w:t>ARCore</w:t>
-      </w:r>
-      <w:proofErr w:type="spellEnd"/>
-      <w:r>
-        <w:t xml:space="preserve">, Magic </w:t>
-      </w:r>
-      <w:proofErr w:type="spellStart"/>
-      <w:r>
-        <w:t>Leap</w:t>
-      </w:r>
-      <w:proofErr w:type="spellEnd"/>
-      <w:r>
-        <w:t xml:space="preserve"> e HoloLens,</w:t>
+        <w:t xml:space="preserve"> une os principais recursos de RA como ARKit, ARCore, Magic Leap e HoloLens,</w:t>
       </w:r>
       <w:r>
         <w:t xml:space="preserve"> possibilita</w:t>
@@ -7433,18 +7428,18 @@
       <w:pPr>
         <w:pStyle w:val="TF-refernciasbibliogrficasTTULO"/>
       </w:pPr>
-      <w:bookmarkStart w:id="48" w:name="_Toc351015602"/>
-      <w:bookmarkEnd w:id="30"/>
-      <w:bookmarkEnd w:id="31"/>
+      <w:bookmarkStart w:id="54" w:name="_Toc351015602"/>
       <w:bookmarkEnd w:id="32"/>
       <w:bookmarkEnd w:id="33"/>
       <w:bookmarkEnd w:id="34"/>
       <w:bookmarkEnd w:id="35"/>
       <w:bookmarkEnd w:id="36"/>
+      <w:bookmarkEnd w:id="37"/>
+      <w:bookmarkEnd w:id="38"/>
       <w:r>
         <w:t>Referências</w:t>
       </w:r>
-      <w:bookmarkEnd w:id="48"/>
+      <w:bookmarkEnd w:id="54"/>
     </w:p>
     <w:p>
       <w:pPr>
@@ -7457,21 +7452,7 @@
         <w:rPr>
           <w:szCs w:val="18"/>
         </w:rPr>
-        <w:t xml:space="preserve">BATISTA, </w:t>
-      </w:r>
-      <w:proofErr w:type="spellStart"/>
-      <w:r>
-        <w:rPr>
-          <w:szCs w:val="18"/>
-        </w:rPr>
-        <w:t>Riann</w:t>
-      </w:r>
-      <w:proofErr w:type="spellEnd"/>
-      <w:r>
-        <w:rPr>
-          <w:szCs w:val="18"/>
-        </w:rPr>
-        <w:t xml:space="preserve"> Martinelli;</w:t>
+        <w:t>BATISTA, Riann Martinelli;</w:t>
       </w:r>
       <w:r>
         <w:rPr>
@@ -7594,21 +7575,7 @@
         <w:rPr>
           <w:szCs w:val="18"/>
         </w:rPr>
-        <w:t xml:space="preserve"> Dissertação (Mestrado em Ciências Militares Navais) – Escola Naval, </w:t>
-      </w:r>
-      <w:proofErr w:type="spellStart"/>
-      <w:r>
-        <w:rPr>
-          <w:szCs w:val="18"/>
-        </w:rPr>
-        <w:t>Alfeite</w:t>
-      </w:r>
-      <w:proofErr w:type="spellEnd"/>
-      <w:r>
-        <w:rPr>
-          <w:szCs w:val="18"/>
-        </w:rPr>
-        <w:t>, 2018.</w:t>
+        <w:t xml:space="preserve"> Dissertação (Mestrado em Ciências Militares Navais) – Escola Naval, Alfeite, 2018.</w:t>
       </w:r>
       <w:r>
         <w:rPr>
@@ -7716,17 +7683,8 @@
           <w:szCs w:val="18"/>
           <w:lang w:val="en-US"/>
         </w:rPr>
-        <w:t xml:space="preserve">, </w:t>
-      </w:r>
-      <w:proofErr w:type="spellStart"/>
-      <w:r>
-        <w:rPr>
-          <w:szCs w:val="18"/>
-          <w:lang w:val="en-US"/>
-        </w:rPr>
-        <w:t>Petrópolis</w:t>
-      </w:r>
-      <w:proofErr w:type="spellEnd"/>
+        <w:t>, Petrópolis</w:t>
+      </w:r>
       <w:r>
         <w:rPr>
           <w:szCs w:val="18"/>
@@ -7850,21 +7808,7 @@
         <w:rPr>
           <w:szCs w:val="18"/>
         </w:rPr>
-        <w:t xml:space="preserve">MELLO, Luiz Filipe </w:t>
-      </w:r>
-      <w:proofErr w:type="spellStart"/>
-      <w:r>
-        <w:rPr>
-          <w:szCs w:val="18"/>
-        </w:rPr>
-        <w:t>Durgion</w:t>
-      </w:r>
-      <w:proofErr w:type="spellEnd"/>
-      <w:r>
-        <w:rPr>
-          <w:szCs w:val="18"/>
-        </w:rPr>
-        <w:t xml:space="preserve"> de; ANTONIAZZI, Rodrigo Luiz. Jogo com utilização de realidade aumentada voltado para o desenvolvimento lógico aplicado ao ensino fundamental e médio.</w:t>
+        <w:t>MELLO, Luiz Filipe Durgion de; ANTONIAZZI, Rodrigo Luiz. Jogo com utilização de realidade aumentada voltado para o desenvolvimento lógico aplicado ao ensino fundamental e médio.</w:t>
       </w:r>
       <w:r>
         <w:rPr>
@@ -7872,7 +7816,6 @@
         </w:rPr>
         <w:t xml:space="preserve"> </w:t>
       </w:r>
-      <w:proofErr w:type="spellStart"/>
       <w:r>
         <w:rPr>
           <w:b/>
@@ -7881,7 +7824,6 @@
         </w:rPr>
         <w:t>RevInt</w:t>
       </w:r>
-      <w:proofErr w:type="spellEnd"/>
       <w:r>
         <w:rPr>
           <w:szCs w:val="18"/>
@@ -7906,21 +7848,7 @@
         <w:rPr>
           <w:szCs w:val="18"/>
         </w:rPr>
-        <w:t xml:space="preserve">MORAIS, Ceres </w:t>
-      </w:r>
-      <w:proofErr w:type="spellStart"/>
-      <w:r>
-        <w:rPr>
-          <w:szCs w:val="18"/>
-        </w:rPr>
-        <w:t>Germanna</w:t>
-      </w:r>
-      <w:proofErr w:type="spellEnd"/>
-      <w:r>
-        <w:rPr>
-          <w:szCs w:val="18"/>
-        </w:rPr>
-        <w:t xml:space="preserve"> Braga; </w:t>
+        <w:t xml:space="preserve">MORAIS, Ceres Germanna Braga; </w:t>
       </w:r>
       <w:r>
         <w:rPr>
@@ -7991,39 +7919,7 @@
           <w:szCs w:val="18"/>
           <w:lang w:val="en-US"/>
         </w:rPr>
-        <w:t xml:space="preserve"> 2020. </w:t>
-      </w:r>
-      <w:proofErr w:type="spellStart"/>
-      <w:r>
-        <w:rPr>
-          <w:szCs w:val="18"/>
-          <w:lang w:val="en-US"/>
-        </w:rPr>
-        <w:t>Disponível</w:t>
-      </w:r>
-      <w:proofErr w:type="spellEnd"/>
-      <w:r>
-        <w:rPr>
-          <w:szCs w:val="18"/>
-          <w:lang w:val="en-US"/>
-        </w:rPr>
-        <w:t xml:space="preserve"> </w:t>
-      </w:r>
-      <w:proofErr w:type="spellStart"/>
-      <w:r>
-        <w:rPr>
-          <w:szCs w:val="18"/>
-          <w:lang w:val="en-US"/>
-        </w:rPr>
-        <w:t>em</w:t>
-      </w:r>
-      <w:proofErr w:type="spellEnd"/>
-      <w:r>
-        <w:rPr>
-          <w:szCs w:val="18"/>
-          <w:lang w:val="en-US"/>
-        </w:rPr>
-        <w:t xml:space="preserve">: </w:t>
+        <w:t xml:space="preserve"> 2020. Disponível em: </w:t>
       </w:r>
       <w:r>
         <w:rPr>
@@ -8245,21 +8141,7 @@
         <w:rPr>
           <w:szCs w:val="18"/>
         </w:rPr>
-        <w:t xml:space="preserve">SOUZA, </w:t>
-      </w:r>
-      <w:proofErr w:type="spellStart"/>
-      <w:r>
-        <w:rPr>
-          <w:szCs w:val="18"/>
-        </w:rPr>
-        <w:t>Draylson</w:t>
-      </w:r>
-      <w:proofErr w:type="spellEnd"/>
-      <w:r>
-        <w:rPr>
-          <w:szCs w:val="18"/>
-        </w:rPr>
-        <w:t xml:space="preserve"> Micael; BATISTA, Marisa Helena da Silva</w:t>
+        <w:t>SOUZA, Draylson Micael; BATISTA, Marisa Helena da Silva</w:t>
       </w:r>
       <w:r>
         <w:rPr>
@@ -8606,21 +8488,7 @@
         <w:rPr>
           <w:szCs w:val="18"/>
         </w:rPr>
-        <w:t xml:space="preserve">XAVIER, </w:t>
-      </w:r>
-      <w:proofErr w:type="spellStart"/>
-      <w:r>
-        <w:rPr>
-          <w:szCs w:val="18"/>
-        </w:rPr>
-        <w:t>Gley</w:t>
-      </w:r>
-      <w:proofErr w:type="spellEnd"/>
-      <w:r>
-        <w:rPr>
-          <w:szCs w:val="18"/>
-        </w:rPr>
-        <w:t xml:space="preserve"> Fabiano Cardoso. </w:t>
+        <w:t xml:space="preserve">XAVIER, Gley Fabiano Cardoso. </w:t>
       </w:r>
       <w:r>
         <w:rPr>
@@ -8932,6 +8800,12 @@
                 <w:sz w:val="18"/>
               </w:rPr>
             </w:pPr>
+            <w:r>
+              <w:rPr>
+                <w:sz w:val="18"/>
+              </w:rPr>
+              <w:t>X</w:t>
+            </w:r>
           </w:p>
         </w:tc>
         <w:tc>
@@ -9048,6 +8922,12 @@
                 <w:sz w:val="18"/>
               </w:rPr>
             </w:pPr>
+            <w:r>
+              <w:rPr>
+                <w:sz w:val="18"/>
+              </w:rPr>
+              <w:t>X</w:t>
+            </w:r>
           </w:p>
         </w:tc>
         <w:tc>
@@ -9175,6 +9055,12 @@
                 <w:sz w:val="18"/>
               </w:rPr>
             </w:pPr>
+            <w:r>
+              <w:rPr>
+                <w:sz w:val="18"/>
+              </w:rPr>
+              <w:t>X</w:t>
+            </w:r>
           </w:p>
         </w:tc>
         <w:tc>
@@ -9291,6 +9177,12 @@
                 <w:sz w:val="18"/>
               </w:rPr>
             </w:pPr>
+            <w:r>
+              <w:rPr>
+                <w:sz w:val="18"/>
+              </w:rPr>
+              <w:t>X</w:t>
+            </w:r>
           </w:p>
         </w:tc>
         <w:tc>
@@ -9419,6 +9311,12 @@
                 <w:sz w:val="18"/>
               </w:rPr>
             </w:pPr>
+            <w:r>
+              <w:rPr>
+                <w:sz w:val="18"/>
+              </w:rPr>
+              <w:t>X</w:t>
+            </w:r>
           </w:p>
         </w:tc>
         <w:tc>
@@ -9546,6 +9444,12 @@
                 <w:sz w:val="18"/>
               </w:rPr>
             </w:pPr>
+            <w:r>
+              <w:rPr>
+                <w:sz w:val="18"/>
+              </w:rPr>
+              <w:t>X</w:t>
+            </w:r>
           </w:p>
         </w:tc>
         <w:tc>
@@ -9661,6 +9565,12 @@
                 <w:sz w:val="18"/>
               </w:rPr>
             </w:pPr>
+            <w:r>
+              <w:rPr>
+                <w:sz w:val="18"/>
+              </w:rPr>
+              <w:t>X</w:t>
+            </w:r>
           </w:p>
         </w:tc>
         <w:tc>
@@ -9776,6 +9686,12 @@
                 <w:sz w:val="18"/>
               </w:rPr>
             </w:pPr>
+            <w:r>
+              <w:rPr>
+                <w:sz w:val="18"/>
+              </w:rPr>
+              <w:t>X</w:t>
+            </w:r>
           </w:p>
         </w:tc>
         <w:tc>
@@ -9903,6 +9819,12 @@
                 <w:sz w:val="18"/>
               </w:rPr>
             </w:pPr>
+            <w:r>
+              <w:rPr>
+                <w:sz w:val="18"/>
+              </w:rPr>
+              <w:t>X</w:t>
+            </w:r>
           </w:p>
         </w:tc>
         <w:tc>
@@ -10031,6 +9953,12 @@
                 <w:sz w:val="18"/>
               </w:rPr>
             </w:pPr>
+            <w:r>
+              <w:rPr>
+                <w:sz w:val="18"/>
+              </w:rPr>
+              <w:t>X</w:t>
+            </w:r>
           </w:p>
         </w:tc>
         <w:tc>
@@ -10147,6 +10075,12 @@
                 <w:sz w:val="18"/>
               </w:rPr>
             </w:pPr>
+            <w:r>
+              <w:rPr>
+                <w:sz w:val="18"/>
+              </w:rPr>
+              <w:t>X</w:t>
+            </w:r>
           </w:p>
         </w:tc>
         <w:tc>
@@ -10278,6 +10212,12 @@
                 <w:sz w:val="18"/>
               </w:rPr>
             </w:pPr>
+            <w:r>
+              <w:rPr>
+                <w:sz w:val="18"/>
+              </w:rPr>
+              <w:t>X</w:t>
+            </w:r>
           </w:p>
         </w:tc>
         <w:tc>
@@ -10394,6 +10334,12 @@
                 <w:sz w:val="18"/>
               </w:rPr>
             </w:pPr>
+            <w:r>
+              <w:rPr>
+                <w:sz w:val="18"/>
+              </w:rPr>
+              <w:t>X</w:t>
+            </w:r>
           </w:p>
         </w:tc>
         <w:tc>
@@ -10522,6 +10468,12 @@
                 <w:sz w:val="18"/>
               </w:rPr>
             </w:pPr>
+            <w:r>
+              <w:rPr>
+                <w:sz w:val="18"/>
+              </w:rPr>
+              <w:t>X</w:t>
+            </w:r>
           </w:p>
         </w:tc>
         <w:tc>
@@ -10637,6 +10589,12 @@
                 <w:sz w:val="18"/>
               </w:rPr>
             </w:pPr>
+            <w:r>
+              <w:rPr>
+                <w:sz w:val="18"/>
+              </w:rPr>
+              <w:t>X</w:t>
+            </w:r>
           </w:p>
         </w:tc>
         <w:tc>
@@ -10940,12 +10898,18 @@
               </w:rPr>
               <w:t xml:space="preserve">(  </w:t>
             </w:r>
-            <w:proofErr w:type="gramEnd"/>
             <w:r>
               <w:rPr>
                 <w:sz w:val="20"/>
               </w:rPr>
-              <w:t xml:space="preserve">    ) APROVADO</w:t>
+              <w:t>X</w:t>
+            </w:r>
+            <w:proofErr w:type="gramEnd"/>
+            <w:r>
+              <w:rPr>
+                <w:sz w:val="20"/>
+              </w:rPr>
+              <w:t>) APROVADO</w:t>
             </w:r>
           </w:p>
         </w:tc>
@@ -11011,10 +10975,10 @@
       </w:pPr>
     </w:p>
     <w:sectPr>
-      <w:headerReference w:type="default" r:id="rId15"/>
-      <w:footerReference w:type="even" r:id="rId16"/>
-      <w:footerReference w:type="default" r:id="rId17"/>
-      <w:headerReference w:type="first" r:id="rId18"/>
+      <w:headerReference w:type="default" r:id="rId19"/>
+      <w:footerReference w:type="even" r:id="rId20"/>
+      <w:footerReference w:type="default" r:id="rId21"/>
+      <w:headerReference w:type="first" r:id="rId22"/>
       <w:pgSz w:w="11901" w:h="16817" w:code="9"/>
       <w:pgMar w:top="1134" w:right="1134" w:bottom="1134" w:left="1701" w:header="720" w:footer="720" w:gutter="0"/>
       <w:pgNumType w:start="1"/>
@@ -11023,6 +10987,169 @@
     </w:sectPr>
   </w:body>
 </w:document>
+</file>
+
+<file path=word/comments.xml><?xml version="1.0" encoding="utf-8"?>
+<w:comments xmlns:wpc="http://schemas.microsoft.com/office/word/2010/wordprocessingCanvas" xmlns:cx="http://schemas.microsoft.com/office/drawing/2014/chartex" xmlns:cx1="http://schemas.microsoft.com/office/drawing/2015/9/8/chartex" xmlns:cx2="http://schemas.microsoft.com/office/drawing/2015/10/21/chartex" xmlns:cx3="http://schemas.microsoft.com/office/drawing/2016/5/9/chartex" xmlns:cx4="http://schemas.microsoft.com/office/drawing/2016/5/10/chartex" xmlns:cx5="http://schemas.microsoft.com/office/drawing/2016/5/11/chartex" xmlns:cx6="http://schemas.microsoft.com/office/drawing/2016/5/12/chartex" xmlns:cx7="http://schemas.microsoft.com/office/drawing/2016/5/13/chartex" xmlns:cx8="http://schemas.microsoft.com/office/drawing/2016/5/14/chartex" xmlns:mc="http://schemas.openxmlformats.org/markup-compatibility/2006" xmlns:aink="http://schemas.microsoft.com/office/drawing/2016/ink" xmlns:am3d="http://schemas.microsoft.com/office/drawing/2017/model3d" xmlns:o="urn:schemas-microsoft-com:office:office" xmlns:oel="http://schemas.microsoft.com/office/2019/extlst" xmlns:r="http://schemas.openxmlformats.org/officeDocument/2006/relationships" xmlns:m="http://schemas.openxmlformats.org/officeDocument/2006/math" xmlns:v="urn:schemas-microsoft-com:vml" xmlns:wp14="http://schemas.microsoft.com/office/word/2010/wordprocessingDrawing" xmlns:wp="http://schemas.openxmlformats.org/drawingml/2006/wordprocessingDrawing" xmlns:w10="urn:schemas-microsoft-com:office:word" xmlns:w="http://schemas.openxmlformats.org/wordprocessingml/2006/main" xmlns:w14="http://schemas.microsoft.com/office/word/2010/wordml" xmlns:w15="http://schemas.microsoft.com/office/word/2012/wordml" xmlns:w16cex="http://schemas.microsoft.com/office/word/2018/wordml/cex" xmlns:w16cid="http://schemas.microsoft.com/office/word/2016/wordml/cid" xmlns:w16="http://schemas.microsoft.com/office/word/2018/wordml" xmlns:w16sdtdh="http://schemas.microsoft.com/office/word/2020/wordml/sdtdatahash" xmlns:w16se="http://schemas.microsoft.com/office/word/2015/wordml/symex" xmlns:wpg="http://schemas.microsoft.com/office/word/2010/wordprocessingGroup" xmlns:wpi="http://schemas.microsoft.com/office/word/2010/wordprocessingInk" xmlns:wne="http://schemas.microsoft.com/office/word/2006/wordml" xmlns:wps="http://schemas.microsoft.com/office/word/2010/wordprocessingShape" mc:Ignorable="w14 w15 w16se w16cid w16 w16cex w16sdtdh wp14">
+  <w:comment w:id="23" w:author="Luciana Pereira de Araújo Kohler" w:date="2023-06-30T23:16:00Z" w:initials="LPdAK">
+    <w:p>
+      <w:pPr>
+        <w:pStyle w:val="Textodecomentrio"/>
+      </w:pPr>
+      <w:r>
+        <w:rPr>
+          <w:rStyle w:val="Refdecomentrio"/>
+        </w:rPr>
+        <w:annotationRef/>
+      </w:r>
+      <w:r>
+        <w:t>Isso significa que não será necessário, certo?</w:t>
+      </w:r>
+    </w:p>
+  </w:comment>
+  <w:comment w:id="27" w:author="Luciana Pereira de Araújo Kohler" w:date="2023-06-30T23:18:00Z" w:initials="LPdAK">
+    <w:p>
+      <w:pPr>
+        <w:pStyle w:val="Textodecomentrio"/>
+      </w:pPr>
+      <w:r>
+        <w:rPr>
+          <w:rStyle w:val="Refdecomentrio"/>
+        </w:rPr>
+        <w:annotationRef/>
+      </w:r>
+      <w:r>
+        <w:t xml:space="preserve">Dividir em frases: uma </w:t>
+      </w:r>
+      <w:r>
+        <w:t>sobre o objetivo do trabalho e outra sobre o que é o Furbot. Nsta do Furbot, referenciar conteúdo que não é este Kuntz (2020)</w:t>
+      </w:r>
+    </w:p>
+  </w:comment>
+  <w:comment w:id="48" w:author="Luciana Pereira de Araújo Kohler" w:date="2023-06-30T23:21:00Z" w:initials="LPdAK">
+    <w:p>
+      <w:pPr>
+        <w:pStyle w:val="Textodecomentrio"/>
+      </w:pPr>
+      <w:r>
+        <w:rPr>
+          <w:rStyle w:val="Refdecomentrio"/>
+        </w:rPr>
+        <w:annotationRef/>
+      </w:r>
+      <w:r>
+        <w:t>Eu tiraria daqui a parte do PC já que mudasse tudo para o foco do algoritmo. Acho que mantem aqui tbm o foco para algoritmo. Se quiser falar de P.C., fale antes sobre ele tbm, na introdução.</w:t>
+      </w:r>
+    </w:p>
+  </w:comment>
+  <w:comment w:id="51" w:author="Luciana Pereira de Araújo Kohler" w:date="2023-06-30T23:23:00Z" w:initials="LPdAK">
+    <w:p>
+      <w:pPr>
+        <w:pStyle w:val="Textodecomentrio"/>
+      </w:pPr>
+      <w:r>
+        <w:rPr>
+          <w:rStyle w:val="Refdecomentrio"/>
+        </w:rPr>
+        <w:annotationRef/>
+      </w:r>
+      <w:r>
+        <w:t>Falta o “.” Depois da citeção:</w:t>
+      </w:r>
+    </w:p>
+    <w:p>
+      <w:pPr>
+        <w:pStyle w:val="Textodecomentrio"/>
+      </w:pPr>
+    </w:p>
+    <w:p>
+      <w:pPr>
+        <w:pStyle w:val="Textodecomentrio"/>
+      </w:pPr>
+      <w:proofErr w:type="gramStart"/>
+      <w:r>
+        <w:t>....determinado</w:t>
+      </w:r>
+      <w:proofErr w:type="gramEnd"/>
+      <w:r>
+        <w:t xml:space="preserve"> problema.”.</w:t>
+      </w:r>
+    </w:p>
+  </w:comment>
+  <w:comment w:id="52" w:author="Luciana Pereira de Araújo Kohler" w:date="2023-06-30T23:24:00Z" w:initials="LPdAK">
+    <w:p>
+      <w:pPr>
+        <w:pStyle w:val="Textodecomentrio"/>
+      </w:pPr>
+      <w:r>
+        <w:rPr>
+          <w:rStyle w:val="Refdecomentrio"/>
+        </w:rPr>
+        <w:annotationRef/>
+      </w:r>
+      <w:r>
+        <w:t xml:space="preserve">Não gosto muito de </w:t>
+      </w:r>
+      <w:proofErr w:type="gramStart"/>
+      <w:r>
+        <w:t>começar  o</w:t>
+      </w:r>
+      <w:proofErr w:type="gramEnd"/>
+      <w:r>
+        <w:t xml:space="preserve"> parágrafo cm uma citação direta sem complementá-la ou contextualiza-la com suas palavras.</w:t>
+      </w:r>
+    </w:p>
+  </w:comment>
+  <w:comment w:id="53" w:author="Luciana Pereira de Araújo Kohler" w:date="2023-06-30T23:25:00Z" w:initials="LPdAK">
+    <w:p>
+      <w:pPr>
+        <w:pStyle w:val="Textodecomentrio"/>
+      </w:pPr>
+      <w:r>
+        <w:rPr>
+          <w:rStyle w:val="Refdecomentrio"/>
+        </w:rPr>
+        <w:annotationRef/>
+      </w:r>
+      <w:r>
+        <w:t>Pode explorar mais esse tema.</w:t>
+      </w:r>
+    </w:p>
+  </w:comment>
+</w:comments>
+</file>
+
+<file path=word/commentsExtended.xml><?xml version="1.0" encoding="utf-8"?>
+<w15:commentsEx xmlns:wpc="http://schemas.microsoft.com/office/word/2010/wordprocessingCanvas" xmlns:cx="http://schemas.microsoft.com/office/drawing/2014/chartex" xmlns:cx1="http://schemas.microsoft.com/office/drawing/2015/9/8/chartex" xmlns:cx2="http://schemas.microsoft.com/office/drawing/2015/10/21/chartex" xmlns:cx3="http://schemas.microsoft.com/office/drawing/2016/5/9/chartex" xmlns:cx4="http://schemas.microsoft.com/office/drawing/2016/5/10/chartex" xmlns:cx5="http://schemas.microsoft.com/office/drawing/2016/5/11/chartex" xmlns:cx6="http://schemas.microsoft.com/office/drawing/2016/5/12/chartex" xmlns:cx7="http://schemas.microsoft.com/office/drawing/2016/5/13/chartex" xmlns:cx8="http://schemas.microsoft.com/office/drawing/2016/5/14/chartex" xmlns:mc="http://schemas.openxmlformats.org/markup-compatibility/2006" xmlns:aink="http://schemas.microsoft.com/office/drawing/2016/ink" xmlns:am3d="http://schemas.microsoft.com/office/drawing/2017/model3d" xmlns:o="urn:schemas-microsoft-com:office:office" xmlns:oel="http://schemas.microsoft.com/office/2019/extlst" xmlns:r="http://schemas.openxmlformats.org/officeDocument/2006/relationships" xmlns:m="http://schemas.openxmlformats.org/officeDocument/2006/math" xmlns:v="urn:schemas-microsoft-com:vml" xmlns:wp14="http://schemas.microsoft.com/office/word/2010/wordprocessingDrawing" xmlns:wp="http://schemas.openxmlformats.org/drawingml/2006/wordprocessingDrawing" xmlns:w10="urn:schemas-microsoft-com:office:word" xmlns:w="http://schemas.openxmlformats.org/wordprocessingml/2006/main" xmlns:w14="http://schemas.microsoft.com/office/word/2010/wordml" xmlns:w15="http://schemas.microsoft.com/office/word/2012/wordml" xmlns:w16cex="http://schemas.microsoft.com/office/word/2018/wordml/cex" xmlns:w16cid="http://schemas.microsoft.com/office/word/2016/wordml/cid" xmlns:w16="http://schemas.microsoft.com/office/word/2018/wordml" xmlns:w16sdtdh="http://schemas.microsoft.com/office/word/2020/wordml/sdtdatahash" xmlns:w16se="http://schemas.microsoft.com/office/word/2015/wordml/symex" xmlns:wpg="http://schemas.microsoft.com/office/word/2010/wordprocessingGroup" xmlns:wpi="http://schemas.microsoft.com/office/word/2010/wordprocessingInk" xmlns:wne="http://schemas.microsoft.com/office/word/2006/wordml" xmlns:wps="http://schemas.microsoft.com/office/word/2010/wordprocessingShape" mc:Ignorable="w14 w15 w16se w16cid w16 w16cex w16sdtdh wp14">
+  <w15:commentEx w15:paraId="0E31CB7A" w15:done="0"/>
+  <w15:commentEx w15:paraId="179A67C4" w15:done="0"/>
+  <w15:commentEx w15:paraId="00950100" w15:done="0"/>
+  <w15:commentEx w15:paraId="039BAB0F" w15:done="0"/>
+  <w15:commentEx w15:paraId="41707885" w15:done="0"/>
+  <w15:commentEx w15:paraId="2BA871CA" w15:done="0"/>
+</w15:commentsEx>
+</file>
+
+<file path=word/commentsExtensible.xml><?xml version="1.0" encoding="utf-8"?>
+<w16cex:commentsExtensible xmlns:wpc="http://schemas.microsoft.com/office/word/2010/wordprocessingCanvas" xmlns:cx="http://schemas.microsoft.com/office/drawing/2014/chartex" xmlns:cx1="http://schemas.microsoft.com/office/drawing/2015/9/8/chartex" xmlns:cx2="http://schemas.microsoft.com/office/drawing/2015/10/21/chartex" xmlns:cx3="http://schemas.microsoft.com/office/drawing/2016/5/9/chartex" xmlns:cx4="http://schemas.microsoft.com/office/drawing/2016/5/10/chartex" xmlns:cx5="http://schemas.microsoft.com/office/drawing/2016/5/11/chartex" xmlns:cx6="http://schemas.microsoft.com/office/drawing/2016/5/12/chartex" xmlns:cx7="http://schemas.microsoft.com/office/drawing/2016/5/13/chartex" xmlns:cx8="http://schemas.microsoft.com/office/drawing/2016/5/14/chartex" xmlns:mc="http://schemas.openxmlformats.org/markup-compatibility/2006" xmlns:aink="http://schemas.microsoft.com/office/drawing/2016/ink" xmlns:am3d="http://schemas.microsoft.com/office/drawing/2017/model3d" xmlns:o="urn:schemas-microsoft-com:office:office" xmlns:oel="http://schemas.microsoft.com/office/2019/extlst" xmlns:r="http://schemas.openxmlformats.org/officeDocument/2006/relationships" xmlns:m="http://schemas.openxmlformats.org/officeDocument/2006/math" xmlns:v="urn:schemas-microsoft-com:vml" xmlns:wp14="http://schemas.microsoft.com/office/word/2010/wordprocessingDrawing" xmlns:wp="http://schemas.openxmlformats.org/drawingml/2006/wordprocessingDrawing" xmlns:w10="urn:schemas-microsoft-com:office:word" xmlns:w="http://schemas.openxmlformats.org/wordprocessingml/2006/main" xmlns:w14="http://schemas.microsoft.com/office/word/2010/wordml" xmlns:w15="http://schemas.microsoft.com/office/word/2012/wordml" xmlns:w16cex="http://schemas.microsoft.com/office/word/2018/wordml/cex" xmlns:w16cid="http://schemas.microsoft.com/office/word/2016/wordml/cid" xmlns:w16="http://schemas.microsoft.com/office/word/2018/wordml" xmlns:w16sdtdh="http://schemas.microsoft.com/office/word/2020/wordml/sdtdatahash" xmlns:w16se="http://schemas.microsoft.com/office/word/2015/wordml/symex" xmlns:wpg="http://schemas.microsoft.com/office/word/2010/wordprocessingGroup" xmlns:wpi="http://schemas.microsoft.com/office/word/2010/wordprocessingInk" xmlns:wne="http://schemas.microsoft.com/office/word/2006/wordml" xmlns:wps="http://schemas.microsoft.com/office/word/2010/wordprocessingShape" mc:Ignorable="w14 w15 w16se w16cid w16 w16cex w16sdtdh wp14">
+  <w16cex:commentExtensible w16cex:durableId="2849E0EA" w16cex:dateUtc="2023-07-01T02:16:00Z"/>
+  <w16cex:commentExtensible w16cex:durableId="2849E161" w16cex:dateUtc="2023-07-01T02:18:00Z"/>
+  <w16cex:commentExtensible w16cex:durableId="2849E205" w16cex:dateUtc="2023-07-01T02:21:00Z"/>
+  <w16cex:commentExtensible w16cex:durableId="2849E27F" w16cex:dateUtc="2023-07-01T02:23:00Z"/>
+  <w16cex:commentExtensible w16cex:durableId="2849E29A" w16cex:dateUtc="2023-07-01T02:24:00Z"/>
+  <w16cex:commentExtensible w16cex:durableId="2849E2CD" w16cex:dateUtc="2023-07-01T02:25:00Z"/>
+</w16cex:commentsExtensible>
+</file>
+
+<file path=word/commentsIds.xml><?xml version="1.0" encoding="utf-8"?>
+<w16cid:commentsIds xmlns:wpc="http://schemas.microsoft.com/office/word/2010/wordprocessingCanvas" xmlns:cx="http://schemas.microsoft.com/office/drawing/2014/chartex" xmlns:cx1="http://schemas.microsoft.com/office/drawing/2015/9/8/chartex" xmlns:cx2="http://schemas.microsoft.com/office/drawing/2015/10/21/chartex" xmlns:cx3="http://schemas.microsoft.com/office/drawing/2016/5/9/chartex" xmlns:cx4="http://schemas.microsoft.com/office/drawing/2016/5/10/chartex" xmlns:cx5="http://schemas.microsoft.com/office/drawing/2016/5/11/chartex" xmlns:cx6="http://schemas.microsoft.com/office/drawing/2016/5/12/chartex" xmlns:cx7="http://schemas.microsoft.com/office/drawing/2016/5/13/chartex" xmlns:cx8="http://schemas.microsoft.com/office/drawing/2016/5/14/chartex" xmlns:mc="http://schemas.openxmlformats.org/markup-compatibility/2006" xmlns:aink="http://schemas.microsoft.com/office/drawing/2016/ink" xmlns:am3d="http://schemas.microsoft.com/office/drawing/2017/model3d" xmlns:o="urn:schemas-microsoft-com:office:office" xmlns:oel="http://schemas.microsoft.com/office/2019/extlst" xmlns:r="http://schemas.openxmlformats.org/officeDocument/2006/relationships" xmlns:m="http://schemas.openxmlformats.org/officeDocument/2006/math" xmlns:v="urn:schemas-microsoft-com:vml" xmlns:wp14="http://schemas.microsoft.com/office/word/2010/wordprocessingDrawing" xmlns:wp="http://schemas.openxmlformats.org/drawingml/2006/wordprocessingDrawing" xmlns:w10="urn:schemas-microsoft-com:office:word" xmlns:w="http://schemas.openxmlformats.org/wordprocessingml/2006/main" xmlns:w14="http://schemas.microsoft.com/office/word/2010/wordml" xmlns:w15="http://schemas.microsoft.com/office/word/2012/wordml" xmlns:w16cex="http://schemas.microsoft.com/office/word/2018/wordml/cex" xmlns:w16cid="http://schemas.microsoft.com/office/word/2016/wordml/cid" xmlns:w16="http://schemas.microsoft.com/office/word/2018/wordml" xmlns:w16sdtdh="http://schemas.microsoft.com/office/word/2020/wordml/sdtdatahash" xmlns:w16se="http://schemas.microsoft.com/office/word/2015/wordml/symex" xmlns:wpg="http://schemas.microsoft.com/office/word/2010/wordprocessingGroup" xmlns:wpi="http://schemas.microsoft.com/office/word/2010/wordprocessingInk" xmlns:wne="http://schemas.microsoft.com/office/word/2006/wordml" xmlns:wps="http://schemas.microsoft.com/office/word/2010/wordprocessingShape" mc:Ignorable="w14 w15 w16se w16cid w16 w16cex w16sdtdh wp14">
+  <w16cid:commentId w16cid:paraId="0E31CB7A" w16cid:durableId="2849E0EA"/>
+  <w16cid:commentId w16cid:paraId="179A67C4" w16cid:durableId="2849E161"/>
+  <w16cid:commentId w16cid:paraId="00950100" w16cid:durableId="2849E205"/>
+  <w16cid:commentId w16cid:paraId="039BAB0F" w16cid:durableId="2849E27F"/>
+  <w16cid:commentId w16cid:paraId="41707885" w16cid:durableId="2849E29A"/>
+  <w16cid:commentId w16cid:paraId="2BA871CA" w16cid:durableId="2849E2CD"/>
+</w16cid:commentsIds>
 </file>
 
 <file path=word/endnotes.xml><?xml version="1.0" encoding="utf-8"?>
@@ -12569,6 +12696,14 @@
     </w:lvlOverride>
   </w:num>
 </w:numbering>
+</file>
+
+<file path=word/people.xml><?xml version="1.0" encoding="utf-8"?>
+<w15:people xmlns:wpc="http://schemas.microsoft.com/office/word/2010/wordprocessingCanvas" xmlns:cx="http://schemas.microsoft.com/office/drawing/2014/chartex" xmlns:cx1="http://schemas.microsoft.com/office/drawing/2015/9/8/chartex" xmlns:cx2="http://schemas.microsoft.com/office/drawing/2015/10/21/chartex" xmlns:cx3="http://schemas.microsoft.com/office/drawing/2016/5/9/chartex" xmlns:cx4="http://schemas.microsoft.com/office/drawing/2016/5/10/chartex" xmlns:cx5="http://schemas.microsoft.com/office/drawing/2016/5/11/chartex" xmlns:cx6="http://schemas.microsoft.com/office/drawing/2016/5/12/chartex" xmlns:cx7="http://schemas.microsoft.com/office/drawing/2016/5/13/chartex" xmlns:cx8="http://schemas.microsoft.com/office/drawing/2016/5/14/chartex" xmlns:mc="http://schemas.openxmlformats.org/markup-compatibility/2006" xmlns:aink="http://schemas.microsoft.com/office/drawing/2016/ink" xmlns:am3d="http://schemas.microsoft.com/office/drawing/2017/model3d" xmlns:o="urn:schemas-microsoft-com:office:office" xmlns:oel="http://schemas.microsoft.com/office/2019/extlst" xmlns:r="http://schemas.openxmlformats.org/officeDocument/2006/relationships" xmlns:m="http://schemas.openxmlformats.org/officeDocument/2006/math" xmlns:v="urn:schemas-microsoft-com:vml" xmlns:wp14="http://schemas.microsoft.com/office/word/2010/wordprocessingDrawing" xmlns:wp="http://schemas.openxmlformats.org/drawingml/2006/wordprocessingDrawing" xmlns:w10="urn:schemas-microsoft-com:office:word" xmlns:w="http://schemas.openxmlformats.org/wordprocessingml/2006/main" xmlns:w14="http://schemas.microsoft.com/office/word/2010/wordml" xmlns:w15="http://schemas.microsoft.com/office/word/2012/wordml" xmlns:w16cex="http://schemas.microsoft.com/office/word/2018/wordml/cex" xmlns:w16cid="http://schemas.microsoft.com/office/word/2016/wordml/cid" xmlns:w16="http://schemas.microsoft.com/office/word/2018/wordml" xmlns:w16sdtdh="http://schemas.microsoft.com/office/word/2020/wordml/sdtdatahash" xmlns:w16se="http://schemas.microsoft.com/office/word/2015/wordml/symex" xmlns:wpg="http://schemas.microsoft.com/office/word/2010/wordprocessingGroup" xmlns:wpi="http://schemas.microsoft.com/office/word/2010/wordprocessingInk" xmlns:wne="http://schemas.microsoft.com/office/word/2006/wordml" xmlns:wps="http://schemas.microsoft.com/office/word/2010/wordprocessingShape" mc:Ignorable="w14 w15 w16se w16cid w16 w16cex w16sdtdh wp14">
+  <w15:person w15:author="Luciana Pereira de Araújo Kohler">
+    <w15:presenceInfo w15:providerId="AD" w15:userId="S::lpa@furb.br::c258f459-251d-4334-81d6-85cd6d514717"/>
+  </w15:person>
+</w15:people>
 </file>
 
 <file path=word/styles.xml><?xml version="1.0" encoding="utf-8"?>
@@ -13180,6 +13315,7 @@
   <w:style w:type="character" w:default="1" w:styleId="Fontepargpadro">
     <w:name w:val="Default Paragraph Font"/>
     <w:uiPriority w:val="1"/>
+    <w:semiHidden/>
     <w:unhideWhenUsed/>
   </w:style>
   <w:style w:type="table" w:default="1" w:styleId="Tabelanormal">
@@ -14983,6 +15119,10 @@
 </file>
 
 <file path=customXml/item1.xml><?xml version="1.0" encoding="utf-8"?>
+<b:Sources xmlns:b="http://schemas.openxmlformats.org/officeDocument/2006/bibliography" xmlns="http://schemas.openxmlformats.org/officeDocument/2006/bibliography" SelectedStyle="" StyleName=""/>
+</file>
+
+<file path=customXml/item2.xml><?xml version="1.0" encoding="utf-8"?>
 <p:properties xmlns:p="http://schemas.microsoft.com/office/2006/metadata/properties" xmlns:xsi="http://www.w3.org/2001/XMLSchema-instance" xmlns:pc="http://schemas.microsoft.com/office/infopath/2007/PartnerControls">
   <documentManagement>
     <Has_Teacher_Only_SectionGroup xmlns="f8440490-6d1a-488a-8abf-48b89d0123a0" xsi:nil="true"/>
@@ -15030,11 +15170,16 @@
 </p:properties>
 </file>
 
-<file path=customXml/item2.xml><?xml version="1.0" encoding="utf-8"?>
-<b:Sources xmlns:b="http://schemas.openxmlformats.org/officeDocument/2006/bibliography" xmlns="http://schemas.openxmlformats.org/officeDocument/2006/bibliography" SelectedStyle="" StyleName=""/>
+<file path=customXml/item3.xml><?xml version="1.0" encoding="utf-8"?>
+<?mso-contentType ?>
+<FormTemplates xmlns="http://schemas.microsoft.com/sharepoint/v3/contenttype/forms">
+  <Display>DocumentLibraryForm</Display>
+  <Edit>DocumentLibraryForm</Edit>
+  <New>DocumentLibraryForm</New>
+</FormTemplates>
 </file>
 
-<file path=customXml/item3.xml><?xml version="1.0" encoding="utf-8"?>
+<file path=customXml/item4.xml><?xml version="1.0" encoding="utf-8"?>
 <ct:contentTypeSchema xmlns:ct="http://schemas.microsoft.com/office/2006/metadata/contentType" xmlns:ma="http://schemas.microsoft.com/office/2006/metadata/properties/metaAttributes" ct:_="" ma:_="" ma:contentTypeName="Documento" ma:contentTypeID="0x010100F13453D0801D5E45B1745A09551F1C32" ma:contentTypeVersion="28" ma:contentTypeDescription="Crie um novo documento." ma:contentTypeScope="" ma:versionID="fa9ef3803bb4ef638f344296fd7d9170">
   <xsd:schema xmlns:xsd="http://www.w3.org/2001/XMLSchema" xmlns:xs="http://www.w3.org/2001/XMLSchema" xmlns:p="http://schemas.microsoft.com/office/2006/metadata/properties" xmlns:ns3="f8440490-6d1a-488a-8abf-48b89d0123a0" xmlns:ns4="22206413-f776-4b11-bcb2-0b935dc83731" targetNamespace="http://schemas.microsoft.com/office/2006/metadata/properties" ma:root="true" ma:fieldsID="5a7e583b53460e8ff4480ccd12c418cb" ns3:_="" ns4:_="">
     <xsd:import namespace="f8440490-6d1a-488a-8abf-48b89d0123a0"/>
@@ -15409,16 +15554,15 @@
 </ct:contentTypeSchema>
 </file>
 
-<file path=customXml/item4.xml><?xml version="1.0" encoding="utf-8"?>
-<?mso-contentType ?>
-<FormTemplates xmlns="http://schemas.microsoft.com/sharepoint/v3/contenttype/forms">
-  <Display>DocumentLibraryForm</Display>
-  <Edit>DocumentLibraryForm</Edit>
-  <New>DocumentLibraryForm</New>
-</FormTemplates>
+<file path=customXml/itemProps1.xml><?xml version="1.0" encoding="utf-8"?>
+<ds:datastoreItem xmlns:ds="http://schemas.openxmlformats.org/officeDocument/2006/customXml" ds:itemID="{90E28FDA-35C6-4FCD-88ED-F93C837A14A5}">
+  <ds:schemaRefs>
+    <ds:schemaRef ds:uri="http://schemas.openxmlformats.org/officeDocument/2006/bibliography"/>
+  </ds:schemaRefs>
+</ds:datastoreItem>
 </file>
 
-<file path=customXml/itemProps1.xml><?xml version="1.0" encoding="utf-8"?>
+<file path=customXml/itemProps2.xml><?xml version="1.0" encoding="utf-8"?>
 <ds:datastoreItem xmlns:ds="http://schemas.openxmlformats.org/officeDocument/2006/customXml" ds:itemID="{41853661-3F52-45C5-AABD-8FFE43AA909F}">
   <ds:schemaRefs>
     <ds:schemaRef ds:uri="http://schemas.microsoft.com/office/2006/metadata/properties"/>
@@ -15428,15 +15572,15 @@
 </ds:datastoreItem>
 </file>
 
-<file path=customXml/itemProps2.xml><?xml version="1.0" encoding="utf-8"?>
-<ds:datastoreItem xmlns:ds="http://schemas.openxmlformats.org/officeDocument/2006/customXml" ds:itemID="{90E28FDA-35C6-4FCD-88ED-F93C837A14A5}">
+<file path=customXml/itemProps3.xml><?xml version="1.0" encoding="utf-8"?>
+<ds:datastoreItem xmlns:ds="http://schemas.openxmlformats.org/officeDocument/2006/customXml" ds:itemID="{7B1E6EB0-B3F5-485A-9397-E673FC4F5C49}">
   <ds:schemaRefs>
-    <ds:schemaRef ds:uri="http://schemas.openxmlformats.org/officeDocument/2006/bibliography"/>
+    <ds:schemaRef ds:uri="http://schemas.microsoft.com/sharepoint/v3/contenttype/forms"/>
   </ds:schemaRefs>
 </ds:datastoreItem>
 </file>
 
-<file path=customXml/itemProps3.xml><?xml version="1.0" encoding="utf-8"?>
+<file path=customXml/itemProps4.xml><?xml version="1.0" encoding="utf-8"?>
 <ds:datastoreItem xmlns:ds="http://schemas.openxmlformats.org/officeDocument/2006/customXml" ds:itemID="{ECA86F05-1AFD-4D7D-A2B0-46D80603D700}">
   <ds:schemaRefs>
     <ds:schemaRef ds:uri="http://schemas.microsoft.com/office/2006/metadata/contentType"/>
@@ -15453,12 +15597,4 @@
     <ds:schemaRef ds:uri="http://schemas.microsoft.com/internal/obd"/>
   </ds:schemaRefs>
 </ds:datastoreItem>
-</file>
-
-<file path=customXml/itemProps4.xml><?xml version="1.0" encoding="utf-8"?>
-<ds:datastoreItem xmlns:ds="http://schemas.openxmlformats.org/officeDocument/2006/customXml" ds:itemID="{7B1E6EB0-B3F5-485A-9397-E673FC4F5C49}">
-  <ds:schemaRefs>
-    <ds:schemaRef ds:uri="http://schemas.microsoft.com/sharepoint/v3/contenttype/forms"/>
-  </ds:schemaRefs>
-</ds:datastoreItem>
 </file>